--- a/BIM/Sprint 2/Interview Cemil.docx
+++ b/BIM/Sprint 2/Interview Cemil.docx
@@ -10,40 +10,399 @@
           <w:numId w:val="1"/>
         </w:numPr>
         <w:rPr>
+          <w:rFonts w:ascii="Helvetica" w:hAnsi="Helvetica" w:cs="Helvetica"/>
           <w:b/>
           <w:bCs/>
-          <w:sz w:val="28"/>
-          <w:szCs w:val="28"/>
-        </w:rPr>
-      </w:pPr>
-      <w:r>
-        <w:rPr>
+        </w:rPr>
+      </w:pPr>
+      <w:bookmarkStart w:id="0" w:name="_Hlk61208536"/>
+      <w:r>
+        <w:rPr>
+          <w:rFonts w:ascii="Helvetica" w:hAnsi="Helvetica" w:cs="Helvetica"/>
           <w:b/>
           <w:bCs/>
-          <w:sz w:val="28"/>
-          <w:szCs w:val="28"/>
-        </w:rPr>
-        <w:t xml:space="preserve">Algemeen klanten onderzoek naar het </w:t>
-      </w:r>
-      <w:proofErr w:type="spellStart"/>
-      <w:r>
-        <w:rPr>
+        </w:rPr>
+        <w:t>Algemeen klanten onderzoek naar het gaming-gedrag van STEAM-users (Heden).</w:t>
+      </w:r>
+    </w:p>
+    <w:p>
+      <w:pPr>
+        <w:pStyle w:val="Lijstalinea"/>
+        <w:numPr>
+          <w:ilvl w:val="0"/>
+          <w:numId w:val="3"/>
+        </w:numPr>
+        <w:rPr>
+          <w:rFonts w:ascii="Helvetica" w:hAnsi="Helvetica" w:cs="Helvetica"/>
+        </w:rPr>
+      </w:pPr>
+      <w:r>
+        <w:rPr>
+          <w:rFonts w:ascii="Helvetica" w:hAnsi="Helvetica" w:cs="Helvetica"/>
+        </w:rPr>
+        <w:t>Wat vind je van het huidige STEAM User Interface? (Heden)</w:t>
+      </w:r>
+    </w:p>
+    <w:p>
+      <w:pPr>
+        <w:pStyle w:val="Lijstalinea"/>
+        <w:numPr>
+          <w:ilvl w:val="0"/>
+          <w:numId w:val="5"/>
+        </w:numPr>
+        <w:rPr>
+          <w:rFonts w:ascii="Helvetica" w:hAnsi="Helvetica" w:cs="Helvetica"/>
+        </w:rPr>
+      </w:pPr>
+      <w:r>
+        <w:rPr>
+          <w:rFonts w:ascii="Helvetica" w:hAnsi="Helvetica" w:cs="Helvetica"/>
+        </w:rPr>
+        <w:t>Ik vind het duidelijk en goed te gebruiken.</w:t>
+      </w:r>
+    </w:p>
+    <w:p>
+      <w:pPr>
+        <w:pStyle w:val="Lijstalinea"/>
+        <w:ind w:left="1440"/>
+        <w:rPr>
+          <w:rFonts w:ascii="Helvetica" w:hAnsi="Helvetica" w:cs="Helvetica"/>
+        </w:rPr>
+      </w:pPr>
+    </w:p>
+    <w:p>
+      <w:pPr>
+        <w:pStyle w:val="Lijstalinea"/>
+        <w:numPr>
+          <w:ilvl w:val="0"/>
+          <w:numId w:val="3"/>
+        </w:numPr>
+        <w:rPr>
+          <w:rFonts w:ascii="Helvetica" w:hAnsi="Helvetica" w:cs="Helvetica"/>
+        </w:rPr>
+      </w:pPr>
+      <w:r>
+        <w:rPr>
+          <w:rFonts w:ascii="Helvetica" w:hAnsi="Helvetica" w:cs="Helvetica"/>
+        </w:rPr>
+        <w:t>Zijn er dingen waar je vast mee loopt op STEAM?</w:t>
+      </w:r>
+    </w:p>
+    <w:p>
+      <w:pPr>
+        <w:pStyle w:val="Lijstalinea"/>
+        <w:numPr>
+          <w:ilvl w:val="0"/>
+          <w:numId w:val="5"/>
+        </w:numPr>
+        <w:rPr>
+          <w:rFonts w:ascii="Helvetica" w:hAnsi="Helvetica" w:cs="Helvetica"/>
+        </w:rPr>
+      </w:pPr>
+      <w:r>
+        <w:rPr>
+          <w:rFonts w:ascii="Helvetica" w:hAnsi="Helvetica" w:cs="Helvetica"/>
+        </w:rPr>
+        <w:t xml:space="preserve">Als ik een spel heb gekocht heb ik soms problemen met het betalen van het spel, doordat STEAM mijn betaalmethode niet altijd even goed/snel herkend. </w:t>
+      </w:r>
+    </w:p>
+    <w:p>
+      <w:pPr>
+        <w:pStyle w:val="Lijstalinea"/>
+        <w:ind w:left="1440"/>
+        <w:rPr>
+          <w:rFonts w:ascii="Helvetica" w:hAnsi="Helvetica" w:cs="Helvetica"/>
+        </w:rPr>
+      </w:pPr>
+    </w:p>
+    <w:p>
+      <w:pPr>
+        <w:pStyle w:val="Lijstalinea"/>
+        <w:numPr>
+          <w:ilvl w:val="0"/>
+          <w:numId w:val="3"/>
+        </w:numPr>
+        <w:rPr>
+          <w:rFonts w:ascii="Helvetica" w:hAnsi="Helvetica" w:cs="Helvetica"/>
+        </w:rPr>
+      </w:pPr>
+      <w:r>
+        <w:rPr>
+          <w:rFonts w:ascii="Helvetica" w:hAnsi="Helvetica" w:cs="Helvetica"/>
+        </w:rPr>
+        <w:t>Wat is voor jou de waarde van STEAM?</w:t>
+      </w:r>
+    </w:p>
+    <w:p>
+      <w:pPr>
+        <w:pStyle w:val="Lijstalinea"/>
+        <w:numPr>
+          <w:ilvl w:val="0"/>
+          <w:numId w:val="5"/>
+        </w:numPr>
+        <w:rPr>
+          <w:rFonts w:ascii="Helvetica" w:hAnsi="Helvetica" w:cs="Helvetica"/>
+        </w:rPr>
+      </w:pPr>
+      <w:r>
+        <w:rPr>
+          <w:rFonts w:ascii="Helvetica" w:hAnsi="Helvetica" w:cs="Helvetica"/>
+        </w:rPr>
+        <w:t>Het is een goeie platform om online met vrienden contact te houden.</w:t>
+      </w:r>
+    </w:p>
+    <w:p>
+      <w:pPr>
+        <w:pStyle w:val="Lijstalinea"/>
+        <w:ind w:left="1440"/>
+        <w:rPr>
+          <w:rFonts w:ascii="Helvetica" w:hAnsi="Helvetica" w:cs="Helvetica"/>
+        </w:rPr>
+      </w:pPr>
+    </w:p>
+    <w:p>
+      <w:pPr>
+        <w:pStyle w:val="Lijstalinea"/>
+        <w:numPr>
+          <w:ilvl w:val="0"/>
+          <w:numId w:val="3"/>
+        </w:numPr>
+        <w:rPr>
+          <w:rFonts w:ascii="Helvetica" w:hAnsi="Helvetica" w:cs="Helvetica"/>
+        </w:rPr>
+      </w:pPr>
+      <w:r>
+        <w:rPr>
+          <w:rFonts w:ascii="Helvetica" w:hAnsi="Helvetica" w:cs="Helvetica"/>
+        </w:rPr>
+        <w:t>Wat vind je van het huidige community system?</w:t>
+      </w:r>
+    </w:p>
+    <w:p>
+      <w:pPr>
+        <w:pStyle w:val="Lijstalinea"/>
+        <w:numPr>
+          <w:ilvl w:val="0"/>
+          <w:numId w:val="5"/>
+        </w:numPr>
+        <w:rPr>
+          <w:rFonts w:ascii="Helvetica" w:hAnsi="Helvetica" w:cs="Helvetica"/>
+        </w:rPr>
+      </w:pPr>
+      <w:r>
+        <w:rPr>
+          <w:rFonts w:ascii="Helvetica" w:hAnsi="Helvetica" w:cs="Helvetica"/>
+        </w:rPr>
+        <w:t>Ik vind het goed.</w:t>
+      </w:r>
+    </w:p>
+    <w:p>
+      <w:pPr>
+        <w:pStyle w:val="Lijstalinea"/>
+        <w:ind w:left="1440"/>
+        <w:rPr>
+          <w:rFonts w:ascii="Helvetica" w:hAnsi="Helvetica" w:cs="Helvetica"/>
+        </w:rPr>
+      </w:pPr>
+    </w:p>
+    <w:p>
+      <w:pPr>
+        <w:pStyle w:val="Lijstalinea"/>
+        <w:numPr>
+          <w:ilvl w:val="0"/>
+          <w:numId w:val="3"/>
+        </w:numPr>
+        <w:rPr>
+          <w:rFonts w:ascii="Helvetica" w:hAnsi="Helvetica" w:cs="Helvetica"/>
+        </w:rPr>
+      </w:pPr>
+      <w:r>
+        <w:rPr>
+          <w:rFonts w:ascii="Helvetica" w:hAnsi="Helvetica" w:cs="Helvetica"/>
+        </w:rPr>
+        <w:t>Wat doe je als eerste als je STEAM opstart?</w:t>
+      </w:r>
+    </w:p>
+    <w:p>
+      <w:pPr>
+        <w:pStyle w:val="Lijstalinea"/>
+        <w:numPr>
+          <w:ilvl w:val="0"/>
+          <w:numId w:val="5"/>
+        </w:numPr>
+        <w:rPr>
+          <w:rFonts w:ascii="Helvetica" w:hAnsi="Helvetica" w:cs="Helvetica"/>
+        </w:rPr>
+      </w:pPr>
+      <w:r>
+        <w:rPr>
+          <w:rFonts w:ascii="Helvetica" w:hAnsi="Helvetica" w:cs="Helvetica"/>
+        </w:rPr>
+        <w:t>Ik kijk naar of STEAM mij iets te melden heeft, zo niet start ik het spel op wat ik wil spelen.</w:t>
+      </w:r>
+    </w:p>
+    <w:p>
+      <w:pPr>
+        <w:pStyle w:val="Lijstalinea"/>
+        <w:ind w:left="1440"/>
+        <w:rPr>
+          <w:rFonts w:ascii="Helvetica" w:hAnsi="Helvetica" w:cs="Helvetica"/>
+        </w:rPr>
+      </w:pPr>
+    </w:p>
+    <w:p>
+      <w:pPr>
+        <w:pStyle w:val="Lijstalinea"/>
+        <w:numPr>
+          <w:ilvl w:val="0"/>
+          <w:numId w:val="3"/>
+        </w:numPr>
+        <w:rPr>
+          <w:rFonts w:ascii="Helvetica" w:hAnsi="Helvetica" w:cs="Helvetica"/>
+        </w:rPr>
+      </w:pPr>
+      <w:r>
+        <w:rPr>
+          <w:rFonts w:ascii="Helvetica" w:hAnsi="Helvetica" w:cs="Helvetica"/>
+        </w:rPr>
+        <w:t>Wat vind je van het huidige aanbod aan streamingsdiensten op STEAM?</w:t>
+      </w:r>
+    </w:p>
+    <w:p>
+      <w:pPr>
+        <w:pStyle w:val="Lijstalinea"/>
+        <w:numPr>
+          <w:ilvl w:val="0"/>
+          <w:numId w:val="5"/>
+        </w:numPr>
+        <w:rPr>
+          <w:rFonts w:ascii="Helvetica" w:hAnsi="Helvetica" w:cs="Helvetica"/>
+        </w:rPr>
+      </w:pPr>
+      <w:r>
+        <w:rPr>
+          <w:rFonts w:ascii="Helvetica" w:hAnsi="Helvetica" w:cs="Helvetica"/>
+        </w:rPr>
+        <w:t>Ik gebruik het niet en doordat ik het niet gebruik heb ik er ook nooit naar gekeken, dus heb ik er ook geen mening over.</w:t>
+      </w:r>
+    </w:p>
+    <w:p>
+      <w:pPr>
+        <w:pStyle w:val="Lijstalinea"/>
+        <w:ind w:left="1440"/>
+        <w:rPr>
+          <w:rFonts w:ascii="Helvetica" w:hAnsi="Helvetica" w:cs="Helvetica"/>
+        </w:rPr>
+      </w:pPr>
+    </w:p>
+    <w:p>
+      <w:pPr>
+        <w:pStyle w:val="Lijstalinea"/>
+        <w:numPr>
+          <w:ilvl w:val="0"/>
+          <w:numId w:val="3"/>
+        </w:numPr>
+        <w:rPr>
+          <w:rFonts w:ascii="Helvetica" w:hAnsi="Helvetica" w:cs="Helvetica"/>
+        </w:rPr>
+      </w:pPr>
+      <w:r>
+        <w:rPr>
+          <w:rFonts w:ascii="Helvetica" w:hAnsi="Helvetica" w:cs="Helvetica"/>
+        </w:rPr>
+        <w:t>Hoe is de werking van STEAM voor jou?</w:t>
+      </w:r>
+    </w:p>
+    <w:p>
+      <w:pPr>
+        <w:pStyle w:val="Lijstalinea"/>
+        <w:numPr>
+          <w:ilvl w:val="0"/>
+          <w:numId w:val="5"/>
+        </w:numPr>
+        <w:rPr>
+          <w:rFonts w:ascii="Helvetica" w:hAnsi="Helvetica" w:cs="Helvetica"/>
+        </w:rPr>
+      </w:pPr>
+      <w:r>
+        <w:rPr>
+          <w:rFonts w:ascii="Helvetica" w:hAnsi="Helvetica" w:cs="Helvetica"/>
+        </w:rPr>
+        <w:t xml:space="preserve">Momenteel gebruik ik al één jaar lang STEAM en heb er tot nu toe nooit problemen mee gehad. </w:t>
+      </w:r>
+    </w:p>
+    <w:p>
+      <w:pPr>
+        <w:pStyle w:val="Lijstalinea"/>
+        <w:ind w:left="1440"/>
+        <w:rPr>
+          <w:rFonts w:ascii="Helvetica" w:hAnsi="Helvetica" w:cs="Helvetica"/>
+        </w:rPr>
+      </w:pPr>
+    </w:p>
+    <w:p>
+      <w:pPr>
+        <w:pStyle w:val="Lijstalinea"/>
+        <w:numPr>
+          <w:ilvl w:val="0"/>
+          <w:numId w:val="3"/>
+        </w:numPr>
+        <w:rPr>
+          <w:rFonts w:ascii="Helvetica" w:hAnsi="Helvetica" w:cs="Helvetica"/>
+        </w:rPr>
+      </w:pPr>
+      <w:r>
+        <w:rPr>
+          <w:rFonts w:ascii="Helvetica" w:hAnsi="Helvetica" w:cs="Helvetica"/>
+        </w:rPr>
+        <w:t>Loopt alles soepel?</w:t>
+      </w:r>
+    </w:p>
+    <w:p>
+      <w:pPr>
+        <w:pStyle w:val="Lijstalinea"/>
+        <w:numPr>
+          <w:ilvl w:val="0"/>
+          <w:numId w:val="5"/>
+        </w:numPr>
+        <w:rPr>
+          <w:rFonts w:ascii="Helvetica" w:hAnsi="Helvetica" w:cs="Helvetica"/>
+        </w:rPr>
+      </w:pPr>
+      <w:r>
+        <w:rPr>
+          <w:rFonts w:ascii="Helvetica" w:hAnsi="Helvetica" w:cs="Helvetica"/>
+        </w:rPr>
+        <w:t>Momenteel wel.</w:t>
+      </w:r>
+    </w:p>
+    <w:p>
+      <w:pPr>
+        <w:rPr>
+          <w:rFonts w:ascii="Helvetica" w:hAnsi="Helvetica" w:cs="Helvetica"/>
+        </w:rPr>
+      </w:pPr>
+    </w:p>
+    <w:p>
+      <w:pPr>
+        <w:pStyle w:val="Lijstalinea"/>
+        <w:numPr>
+          <w:ilvl w:val="0"/>
+          <w:numId w:val="1"/>
+        </w:numPr>
+        <w:rPr>
+          <w:rFonts w:ascii="Helvetica" w:hAnsi="Helvetica" w:cs="Helvetica"/>
           <w:b/>
           <w:bCs/>
-          <w:sz w:val="28"/>
-          <w:szCs w:val="28"/>
-        </w:rPr>
-        <w:t>gaming</w:t>
-      </w:r>
-      <w:proofErr w:type="spellEnd"/>
-      <w:r>
-        <w:rPr>
+        </w:rPr>
+      </w:pPr>
+      <w:r>
+        <w:rPr>
+          <w:rFonts w:ascii="Helvetica" w:hAnsi="Helvetica" w:cs="Helvetica"/>
           <w:b/>
           <w:bCs/>
-          <w:sz w:val="28"/>
-          <w:szCs w:val="28"/>
-        </w:rPr>
-        <w:t>-gedrag van STEAM-users (Heden).</w:t>
+        </w:rPr>
+        <w:t>Wat zou je anders willen zien op het STEAM-platform? (Toekomstig)</w:t>
       </w:r>
     </w:p>
     <w:p>
@@ -54,16 +413,14 @@
           <w:numId w:val="3"/>
         </w:numPr>
         <w:rPr>
-          <w:sz w:val="24"/>
-          <w:szCs w:val="24"/>
-        </w:rPr>
-      </w:pPr>
-      <w:r>
-        <w:rPr>
-          <w:sz w:val="24"/>
-          <w:szCs w:val="24"/>
-        </w:rPr>
-        <w:t>Wat vind je van het huidige STEAM User Interface? (Heden)</w:t>
+          <w:rFonts w:ascii="Helvetica" w:hAnsi="Helvetica" w:cs="Helvetica"/>
+        </w:rPr>
+      </w:pPr>
+      <w:r>
+        <w:rPr>
+          <w:rFonts w:ascii="Helvetica" w:hAnsi="Helvetica" w:cs="Helvetica"/>
+        </w:rPr>
+        <w:t>Wat vind je van de algemene voorwaarden van STEAM?</w:t>
       </w:r>
     </w:p>
     <w:p>
@@ -74,16 +431,26 @@
           <w:numId w:val="5"/>
         </w:numPr>
         <w:rPr>
-          <w:sz w:val="24"/>
-          <w:szCs w:val="24"/>
-        </w:rPr>
-      </w:pPr>
-      <w:r>
-        <w:rPr>
-          <w:sz w:val="24"/>
-          <w:szCs w:val="24"/>
-        </w:rPr>
-        <w:t>Ik vind het duidelijk en goed te gebruiken.</w:t>
+          <w:rFonts w:ascii="Helvetica" w:hAnsi="Helvetica" w:cs="Helvetica"/>
+        </w:rPr>
+      </w:pPr>
+      <w:r>
+        <w:rPr>
+          <w:rFonts w:ascii="Helvetica" w:hAnsi="Helvetica" w:cs="Helvetica"/>
+        </w:rPr>
+        <w:t>Ik heb er nooit naar gekeken</w:t>
+      </w:r>
+      <w:r>
+        <w:rPr>
+          <w:rFonts w:ascii="Helvetica" w:hAnsi="Helvetica" w:cs="Helvetica"/>
+        </w:rPr>
+        <w:t>. Ik weet niet</w:t>
+      </w:r>
+      <w:r>
+        <w:rPr>
+          <w:rFonts w:ascii="Helvetica" w:hAnsi="Helvetica" w:cs="Helvetica"/>
+        </w:rPr>
+        <w:t xml:space="preserve"> het goede of slechte voorwaardes zijn.</w:t>
       </w:r>
     </w:p>
     <w:p>
@@ -91,8 +458,7 @@
         <w:pStyle w:val="Lijstalinea"/>
         <w:ind w:left="1440"/>
         <w:rPr>
-          <w:sz w:val="24"/>
-          <w:szCs w:val="24"/>
+          <w:rFonts w:ascii="Helvetica" w:hAnsi="Helvetica" w:cs="Helvetica"/>
         </w:rPr>
       </w:pPr>
     </w:p>
@@ -104,16 +470,14 @@
           <w:numId w:val="3"/>
         </w:numPr>
         <w:rPr>
-          <w:sz w:val="24"/>
-          <w:szCs w:val="24"/>
-        </w:rPr>
-      </w:pPr>
-      <w:r>
-        <w:rPr>
-          <w:sz w:val="24"/>
-          <w:szCs w:val="24"/>
-        </w:rPr>
-        <w:t>Zijn er dingen waar je vast mee loopt op STEAM?</w:t>
+          <w:rFonts w:ascii="Helvetica" w:hAnsi="Helvetica" w:cs="Helvetica"/>
+        </w:rPr>
+      </w:pPr>
+      <w:r>
+        <w:rPr>
+          <w:rFonts w:ascii="Helvetica" w:hAnsi="Helvetica" w:cs="Helvetica"/>
+        </w:rPr>
+        <w:t>Wat vind je van VR?</w:t>
       </w:r>
     </w:p>
     <w:p>
@@ -124,16 +488,14 @@
           <w:numId w:val="5"/>
         </w:numPr>
         <w:rPr>
-          <w:sz w:val="24"/>
-          <w:szCs w:val="24"/>
-        </w:rPr>
-      </w:pPr>
-      <w:r>
-        <w:rPr>
-          <w:sz w:val="24"/>
-          <w:szCs w:val="24"/>
-        </w:rPr>
-        <w:t xml:space="preserve">Als ik een spel heb gekocht heb ik soms problemen met het betalen van het spel, doordat STEAM mijn betaalmethode niet altijd even goed/snel herkend. </w:t>
+          <w:rFonts w:ascii="Helvetica" w:hAnsi="Helvetica" w:cs="Helvetica"/>
+        </w:rPr>
+      </w:pPr>
+      <w:r>
+        <w:rPr>
+          <w:rFonts w:ascii="Helvetica" w:hAnsi="Helvetica" w:cs="Helvetica"/>
+        </w:rPr>
+        <w:t>Ik zelf maak er geen gebruik van, omdat ik het niet zo fijn vind om te gebruiken. Alleen gaat volgens mij wel alles langzamerhand richting VR, omdat VR de toekomst is.</w:t>
       </w:r>
     </w:p>
     <w:p>
@@ -141,8 +503,7 @@
         <w:pStyle w:val="Lijstalinea"/>
         <w:ind w:left="1440"/>
         <w:rPr>
-          <w:sz w:val="24"/>
-          <w:szCs w:val="24"/>
+          <w:rFonts w:ascii="Helvetica" w:hAnsi="Helvetica" w:cs="Helvetica"/>
         </w:rPr>
       </w:pPr>
     </w:p>
@@ -154,16 +515,14 @@
           <w:numId w:val="3"/>
         </w:numPr>
         <w:rPr>
-          <w:sz w:val="24"/>
-          <w:szCs w:val="24"/>
-        </w:rPr>
-      </w:pPr>
-      <w:r>
-        <w:rPr>
-          <w:sz w:val="24"/>
-          <w:szCs w:val="24"/>
-        </w:rPr>
-        <w:t>Wat is voor jou de waarde van STEAM?</w:t>
+          <w:rFonts w:ascii="Helvetica" w:hAnsi="Helvetica" w:cs="Helvetica"/>
+        </w:rPr>
+      </w:pPr>
+      <w:r>
+        <w:rPr>
+          <w:rFonts w:ascii="Helvetica" w:hAnsi="Helvetica" w:cs="Helvetica"/>
+        </w:rPr>
+        <w:t>En moet STEAM hier zich in verdiepen naar jouw mening?</w:t>
       </w:r>
     </w:p>
     <w:p>
@@ -174,16 +533,14 @@
           <w:numId w:val="5"/>
         </w:numPr>
         <w:rPr>
-          <w:sz w:val="24"/>
-          <w:szCs w:val="24"/>
-        </w:rPr>
-      </w:pPr>
-      <w:r>
-        <w:rPr>
-          <w:sz w:val="24"/>
-          <w:szCs w:val="24"/>
-        </w:rPr>
-        <w:t>Het is een goeie platform om online met vrienden contact te houden.</w:t>
+          <w:rFonts w:ascii="Helvetica" w:hAnsi="Helvetica" w:cs="Helvetica"/>
+        </w:rPr>
+      </w:pPr>
+      <w:r>
+        <w:rPr>
+          <w:rFonts w:ascii="Helvetica" w:hAnsi="Helvetica" w:cs="Helvetica"/>
+        </w:rPr>
+        <w:t>Ja, als het iets is wat in de toekomst veel gebruikt gaat worden dan zou STEAM hier zich wel in moeten verdiepen.</w:t>
       </w:r>
     </w:p>
     <w:p>
@@ -191,8 +548,7 @@
         <w:pStyle w:val="Lijstalinea"/>
         <w:ind w:left="1440"/>
         <w:rPr>
-          <w:sz w:val="24"/>
-          <w:szCs w:val="24"/>
+          <w:rFonts w:ascii="Helvetica" w:hAnsi="Helvetica" w:cs="Helvetica"/>
         </w:rPr>
       </w:pPr>
     </w:p>
@@ -204,16 +560,14 @@
           <w:numId w:val="3"/>
         </w:numPr>
         <w:rPr>
-          <w:sz w:val="24"/>
-          <w:szCs w:val="24"/>
-        </w:rPr>
-      </w:pPr>
-      <w:r>
-        <w:rPr>
-          <w:sz w:val="24"/>
-          <w:szCs w:val="24"/>
-        </w:rPr>
-        <w:t>Wat vind je van het huidige community system?</w:t>
+          <w:rFonts w:ascii="Helvetica" w:hAnsi="Helvetica" w:cs="Helvetica"/>
+        </w:rPr>
+      </w:pPr>
+      <w:r>
+        <w:rPr>
+          <w:rFonts w:ascii="Helvetica" w:hAnsi="Helvetica" w:cs="Helvetica"/>
+        </w:rPr>
+        <w:t>Wat vind je van de communicatie tussen STEAM-support en de gebruiker?</w:t>
       </w:r>
     </w:p>
     <w:p>
@@ -224,27 +578,21 @@
           <w:numId w:val="5"/>
         </w:numPr>
         <w:rPr>
-          <w:sz w:val="24"/>
-          <w:szCs w:val="24"/>
-        </w:rPr>
-      </w:pPr>
-      <w:r>
-        <w:rPr>
-          <w:sz w:val="24"/>
-          <w:szCs w:val="24"/>
-        </w:rPr>
-        <w:t>Ik vind het goed.</w:t>
-      </w:r>
-    </w:p>
-    <w:p>
-      <w:pPr>
-        <w:pStyle w:val="Lijstalinea"/>
-        <w:ind w:left="1440"/>
-        <w:rPr>
-          <w:sz w:val="24"/>
-          <w:szCs w:val="24"/>
-        </w:rPr>
-      </w:pPr>
+          <w:rFonts w:ascii="Helvetica" w:hAnsi="Helvetica" w:cs="Helvetica"/>
+        </w:rPr>
+      </w:pPr>
+      <w:r>
+        <w:rPr>
+          <w:rFonts w:ascii="Helvetica" w:hAnsi="Helvetica" w:cs="Helvetica"/>
+        </w:rPr>
+        <w:t>De communicatie is erg goed vind ik vergeleken met andere platforms.</w:t>
+      </w:r>
+      <w:r>
+        <w:rPr>
+          <w:rFonts w:ascii="Helvetica" w:hAnsi="Helvetica" w:cs="Helvetica"/>
+        </w:rPr>
+        <w:br/>
+      </w:r>
     </w:p>
     <w:p>
       <w:pPr>
@@ -254,16 +602,14 @@
           <w:numId w:val="3"/>
         </w:numPr>
         <w:rPr>
-          <w:sz w:val="24"/>
-          <w:szCs w:val="24"/>
-        </w:rPr>
-      </w:pPr>
-      <w:r>
-        <w:rPr>
-          <w:sz w:val="24"/>
-          <w:szCs w:val="24"/>
-        </w:rPr>
-        <w:t>Wat doe je als eerste als je STEAM opstart?</w:t>
+          <w:rFonts w:ascii="Helvetica" w:hAnsi="Helvetica" w:cs="Helvetica"/>
+        </w:rPr>
+      </w:pPr>
+      <w:r>
+        <w:rPr>
+          <w:rFonts w:ascii="Helvetica" w:hAnsi="Helvetica" w:cs="Helvetica"/>
+        </w:rPr>
+        <w:t>Wat zou je niet anders willen hebben op STEAM?</w:t>
       </w:r>
     </w:p>
     <w:p>
@@ -274,46 +620,14 @@
           <w:numId w:val="5"/>
         </w:numPr>
         <w:rPr>
-          <w:sz w:val="24"/>
-          <w:szCs w:val="24"/>
-        </w:rPr>
-      </w:pPr>
-      <w:r>
-        <w:rPr>
-          <w:sz w:val="24"/>
-          <w:szCs w:val="24"/>
-        </w:rPr>
-        <w:t>Ik kijk naar of STEAM mij iets te melden heeft, zo niet start ik het spel op wat ik wil spelen.</w:t>
-      </w:r>
-    </w:p>
-    <w:p>
-      <w:pPr>
-        <w:pStyle w:val="Lijstalinea"/>
-        <w:ind w:left="1440"/>
-        <w:rPr>
-          <w:sz w:val="24"/>
-          <w:szCs w:val="24"/>
-        </w:rPr>
-      </w:pPr>
-    </w:p>
-    <w:p>
-      <w:pPr>
-        <w:pStyle w:val="Lijstalinea"/>
-        <w:numPr>
-          <w:ilvl w:val="0"/>
-          <w:numId w:val="3"/>
-        </w:numPr>
-        <w:rPr>
-          <w:sz w:val="24"/>
-          <w:szCs w:val="24"/>
-        </w:rPr>
-      </w:pPr>
-      <w:r>
-        <w:rPr>
-          <w:sz w:val="24"/>
-          <w:szCs w:val="24"/>
-        </w:rPr>
-        <w:t>Wat vind je van het huidige aanbod aan streamingsdiensten op STEAM?</w:t>
+          <w:rFonts w:ascii="Helvetica" w:hAnsi="Helvetica" w:cs="Helvetica"/>
+        </w:rPr>
+      </w:pPr>
+      <w:r>
+        <w:rPr>
+          <w:rFonts w:ascii="Helvetica" w:hAnsi="Helvetica" w:cs="Helvetica"/>
+        </w:rPr>
+        <w:t>Dat ik kan zien wie van mijn vrienden online zijn en welke spellen ze spelen</w:t>
       </w:r>
     </w:p>
     <w:p>
@@ -324,187 +638,7 @@
           <w:numId w:val="5"/>
         </w:numPr>
         <w:rPr>
-          <w:sz w:val="24"/>
-          <w:szCs w:val="24"/>
-        </w:rPr>
-      </w:pPr>
-      <w:r>
-        <w:rPr>
-          <w:sz w:val="24"/>
-          <w:szCs w:val="24"/>
-        </w:rPr>
-        <w:t>Ik gebruik het niet en doordat ik het niet gebruik heb ik er ook nooit naar gekeken, dus heb ik er ook geen mening over.</w:t>
-      </w:r>
-    </w:p>
-    <w:p>
-      <w:pPr>
-        <w:pStyle w:val="Lijstalinea"/>
-        <w:ind w:left="1440"/>
-        <w:rPr>
-          <w:sz w:val="24"/>
-          <w:szCs w:val="24"/>
-        </w:rPr>
-      </w:pPr>
-    </w:p>
-    <w:p>
-      <w:pPr>
-        <w:pStyle w:val="Lijstalinea"/>
-        <w:numPr>
-          <w:ilvl w:val="0"/>
-          <w:numId w:val="3"/>
-        </w:numPr>
-        <w:rPr>
-          <w:sz w:val="24"/>
-          <w:szCs w:val="24"/>
-        </w:rPr>
-      </w:pPr>
-      <w:r>
-        <w:rPr>
-          <w:sz w:val="24"/>
-          <w:szCs w:val="24"/>
-        </w:rPr>
-        <w:t>Hoe is de werking van STEAM voor jou?</w:t>
-      </w:r>
-    </w:p>
-    <w:p>
-      <w:pPr>
-        <w:pStyle w:val="Lijstalinea"/>
-        <w:numPr>
-          <w:ilvl w:val="0"/>
-          <w:numId w:val="5"/>
-        </w:numPr>
-        <w:rPr>
-          <w:sz w:val="24"/>
-          <w:szCs w:val="24"/>
-        </w:rPr>
-      </w:pPr>
-      <w:r>
-        <w:rPr>
-          <w:sz w:val="24"/>
-          <w:szCs w:val="24"/>
-        </w:rPr>
-        <w:t xml:space="preserve">Momenteel gebruik ik al één jaar lang STEAM en heb er tot nu toe nooit problemen mee gehad. </w:t>
-      </w:r>
-    </w:p>
-    <w:p>
-      <w:pPr>
-        <w:pStyle w:val="Lijstalinea"/>
-        <w:ind w:left="1440"/>
-        <w:rPr>
-          <w:sz w:val="24"/>
-          <w:szCs w:val="24"/>
-        </w:rPr>
-      </w:pPr>
-    </w:p>
-    <w:p>
-      <w:pPr>
-        <w:pStyle w:val="Lijstalinea"/>
-        <w:numPr>
-          <w:ilvl w:val="0"/>
-          <w:numId w:val="3"/>
-        </w:numPr>
-        <w:rPr>
-          <w:sz w:val="24"/>
-          <w:szCs w:val="24"/>
-        </w:rPr>
-      </w:pPr>
-      <w:r>
-        <w:rPr>
-          <w:sz w:val="24"/>
-          <w:szCs w:val="24"/>
-        </w:rPr>
-        <w:t>Loopt alles soepel?</w:t>
-      </w:r>
-    </w:p>
-    <w:p>
-      <w:pPr>
-        <w:pStyle w:val="Lijstalinea"/>
-        <w:numPr>
-          <w:ilvl w:val="0"/>
-          <w:numId w:val="5"/>
-        </w:numPr>
-        <w:rPr>
-          <w:sz w:val="24"/>
-          <w:szCs w:val="24"/>
-        </w:rPr>
-      </w:pPr>
-      <w:r>
-        <w:rPr>
-          <w:sz w:val="24"/>
-          <w:szCs w:val="24"/>
-        </w:rPr>
-        <w:t>Momenteel wel.</w:t>
-      </w:r>
-    </w:p>
-    <w:p>
-      <w:pPr>
-        <w:rPr>
-          <w:sz w:val="24"/>
-          <w:szCs w:val="24"/>
-        </w:rPr>
-      </w:pPr>
-    </w:p>
-    <w:p>
-      <w:pPr>
-        <w:rPr>
-          <w:sz w:val="24"/>
-          <w:szCs w:val="24"/>
-        </w:rPr>
-      </w:pPr>
-    </w:p>
-    <w:p>
-      <w:pPr>
-        <w:rPr>
-          <w:sz w:val="24"/>
-          <w:szCs w:val="24"/>
-        </w:rPr>
-      </w:pPr>
-    </w:p>
-    <w:p>
-      <w:pPr>
-        <w:rPr>
-          <w:sz w:val="24"/>
-          <w:szCs w:val="24"/>
-        </w:rPr>
-      </w:pPr>
-    </w:p>
-    <w:p>
-      <w:pPr>
-        <w:rPr>
-          <w:sz w:val="24"/>
-          <w:szCs w:val="24"/>
-        </w:rPr>
-      </w:pPr>
-    </w:p>
-    <w:p>
-      <w:pPr>
-        <w:rPr>
-          <w:sz w:val="24"/>
-          <w:szCs w:val="24"/>
-        </w:rPr>
-      </w:pPr>
-    </w:p>
-    <w:p>
-      <w:pPr>
-        <w:rPr>
-          <w:sz w:val="24"/>
-          <w:szCs w:val="24"/>
-        </w:rPr>
-      </w:pPr>
-    </w:p>
-    <w:p>
-      <w:pPr>
-        <w:rPr>
-          <w:sz w:val="24"/>
-          <w:szCs w:val="24"/>
-        </w:rPr>
-      </w:pPr>
-    </w:p>
-    <w:p>
-      <w:pPr>
-        <w:rPr>
-          <w:sz w:val="24"/>
-          <w:szCs w:val="24"/>
+          <w:rFonts w:ascii="Helvetica" w:hAnsi="Helvetica" w:cs="Helvetica"/>
         </w:rPr>
       </w:pPr>
     </w:p>
@@ -516,21 +650,19 @@
           <w:numId w:val="1"/>
         </w:numPr>
         <w:rPr>
+          <w:rFonts w:ascii="Helvetica" w:hAnsi="Helvetica" w:cs="Helvetica"/>
           <w:b/>
           <w:bCs/>
-          <w:sz w:val="28"/>
-          <w:szCs w:val="28"/>
-        </w:rPr>
-      </w:pPr>
-      <w:r>
-        <w:rPr>
+        </w:rPr>
+      </w:pPr>
+      <w:r>
+        <w:rPr>
+          <w:rFonts w:ascii="Helvetica" w:hAnsi="Helvetica" w:cs="Helvetica"/>
           <w:b/>
           <w:bCs/>
-          <w:sz w:val="28"/>
-          <w:szCs w:val="28"/>
         </w:rPr>
         <w:lastRenderedPageBreak/>
-        <w:t>Wat zou je anders willen zien op het STEAM-platform? (Toekomstig)</w:t>
+        <w:t>Hoe ervaar jij de markt van STEAM?</w:t>
       </w:r>
     </w:p>
     <w:p>
@@ -541,16 +673,14 @@
           <w:numId w:val="3"/>
         </w:numPr>
         <w:rPr>
-          <w:sz w:val="24"/>
-          <w:szCs w:val="24"/>
-        </w:rPr>
-      </w:pPr>
-      <w:r>
-        <w:rPr>
-          <w:sz w:val="24"/>
-          <w:szCs w:val="24"/>
-        </w:rPr>
-        <w:t>Wat vind je van de algemene voorwaarden van STEAM?</w:t>
+          <w:rFonts w:ascii="Helvetica" w:hAnsi="Helvetica" w:cs="Helvetica"/>
+        </w:rPr>
+      </w:pPr>
+      <w:r>
+        <w:rPr>
+          <w:rFonts w:ascii="Helvetica" w:hAnsi="Helvetica" w:cs="Helvetica"/>
+        </w:rPr>
+        <w:t>Wat vind jij van het aanbod op STEAM?</w:t>
       </w:r>
     </w:p>
     <w:p>
@@ -561,16 +691,14 @@
           <w:numId w:val="5"/>
         </w:numPr>
         <w:rPr>
-          <w:sz w:val="24"/>
-          <w:szCs w:val="24"/>
-        </w:rPr>
-      </w:pPr>
-      <w:r>
-        <w:rPr>
-          <w:sz w:val="24"/>
-          <w:szCs w:val="24"/>
-        </w:rPr>
-        <w:t>Ik heb er nooit naar gekeken, dus weet ik zelf ook niet of het goede of slechte voorwaardes zijn.</w:t>
+          <w:rFonts w:ascii="Helvetica" w:hAnsi="Helvetica" w:cs="Helvetica"/>
+        </w:rPr>
+      </w:pPr>
+      <w:r>
+        <w:rPr>
+          <w:rFonts w:ascii="Helvetica" w:hAnsi="Helvetica" w:cs="Helvetica"/>
+        </w:rPr>
+        <w:t>Ik vind het aanbod voldoen aan de eisen van de meeste mensen.</w:t>
       </w:r>
     </w:p>
     <w:p>
@@ -578,8 +706,7 @@
         <w:pStyle w:val="Lijstalinea"/>
         <w:ind w:left="1440"/>
         <w:rPr>
-          <w:sz w:val="24"/>
-          <w:szCs w:val="24"/>
+          <w:rFonts w:ascii="Helvetica" w:hAnsi="Helvetica" w:cs="Helvetica"/>
         </w:rPr>
       </w:pPr>
     </w:p>
@@ -591,16 +718,28 @@
           <w:numId w:val="3"/>
         </w:numPr>
         <w:rPr>
-          <w:sz w:val="24"/>
-          <w:szCs w:val="24"/>
-        </w:rPr>
-      </w:pPr>
-      <w:r>
-        <w:rPr>
-          <w:sz w:val="24"/>
-          <w:szCs w:val="24"/>
-        </w:rPr>
-        <w:t>Wat vind je van VR?</w:t>
+          <w:rFonts w:ascii="Helvetica" w:hAnsi="Helvetica" w:cs="Helvetica"/>
+        </w:rPr>
+      </w:pPr>
+      <w:r>
+        <w:rPr>
+          <w:rFonts w:ascii="Helvetica" w:hAnsi="Helvetica" w:cs="Helvetica"/>
+        </w:rPr>
+        <w:t xml:space="preserve">Ben jij tevreden met de algemene voorwaarden rondom return </w:t>
+      </w:r>
+      <w:proofErr w:type="spellStart"/>
+      <w:r>
+        <w:rPr>
+          <w:rFonts w:ascii="Helvetica" w:hAnsi="Helvetica" w:cs="Helvetica"/>
+        </w:rPr>
+        <w:t>policies</w:t>
+      </w:r>
+      <w:proofErr w:type="spellEnd"/>
+      <w:r>
+        <w:rPr>
+          <w:rFonts w:ascii="Helvetica" w:hAnsi="Helvetica" w:cs="Helvetica"/>
+        </w:rPr>
+        <w:t>?</w:t>
       </w:r>
     </w:p>
     <w:p>
@@ -611,16 +750,14 @@
           <w:numId w:val="5"/>
         </w:numPr>
         <w:rPr>
-          <w:sz w:val="24"/>
-          <w:szCs w:val="24"/>
-        </w:rPr>
-      </w:pPr>
-      <w:r>
-        <w:rPr>
-          <w:sz w:val="24"/>
-          <w:szCs w:val="24"/>
-        </w:rPr>
-        <w:t>Ik zelf maak er geen gebruik van, omdat ik het niet zo fijn vind om te gebruiken. Alleen gaat volgens mij wel alles langzamerhand richting VR, omdat VR de toekomst is.</w:t>
+          <w:rFonts w:ascii="Helvetica" w:hAnsi="Helvetica" w:cs="Helvetica"/>
+        </w:rPr>
+      </w:pPr>
+      <w:r>
+        <w:rPr>
+          <w:rFonts w:ascii="Helvetica" w:hAnsi="Helvetica" w:cs="Helvetica"/>
+        </w:rPr>
+        <w:t>Ik vind het een goed systeem.</w:t>
       </w:r>
     </w:p>
     <w:p>
@@ -628,8 +765,7 @@
         <w:pStyle w:val="Lijstalinea"/>
         <w:ind w:left="1440"/>
         <w:rPr>
-          <w:sz w:val="24"/>
-          <w:szCs w:val="24"/>
+          <w:rFonts w:ascii="Helvetica" w:hAnsi="Helvetica" w:cs="Helvetica"/>
         </w:rPr>
       </w:pPr>
     </w:p>
@@ -641,16 +777,14 @@
           <w:numId w:val="3"/>
         </w:numPr>
         <w:rPr>
-          <w:sz w:val="24"/>
-          <w:szCs w:val="24"/>
-        </w:rPr>
-      </w:pPr>
-      <w:r>
-        <w:rPr>
-          <w:sz w:val="24"/>
-          <w:szCs w:val="24"/>
-        </w:rPr>
-        <w:t>En moet STEAM hier zich in verdiepen naar jouw mening?</w:t>
+          <w:rFonts w:ascii="Helvetica" w:hAnsi="Helvetica" w:cs="Helvetica"/>
+        </w:rPr>
+      </w:pPr>
+      <w:r>
+        <w:rPr>
+          <w:rFonts w:ascii="Helvetica" w:hAnsi="Helvetica" w:cs="Helvetica"/>
+        </w:rPr>
+        <w:t>Ben jij tevreden met de aanbevolen spellen?</w:t>
       </w:r>
     </w:p>
     <w:p>
@@ -661,16 +795,14 @@
           <w:numId w:val="5"/>
         </w:numPr>
         <w:rPr>
-          <w:sz w:val="24"/>
-          <w:szCs w:val="24"/>
-        </w:rPr>
-      </w:pPr>
-      <w:r>
-        <w:rPr>
-          <w:sz w:val="24"/>
-          <w:szCs w:val="24"/>
-        </w:rPr>
-        <w:t>Ja, als het iets is wat in de toekomst veel gebruikt gaat worden dan zou STEAM hier zich wel in moeten verdiepen.</w:t>
+          <w:rFonts w:ascii="Helvetica" w:hAnsi="Helvetica" w:cs="Helvetica"/>
+        </w:rPr>
+      </w:pPr>
+      <w:r>
+        <w:rPr>
+          <w:rFonts w:ascii="Helvetica" w:hAnsi="Helvetica" w:cs="Helvetica"/>
+        </w:rPr>
+        <w:t>De aanbevolen spellen vind ik goed passen bij mij en ook erg leuk om te spelen.</w:t>
       </w:r>
     </w:p>
     <w:p>
@@ -678,8 +810,7 @@
         <w:pStyle w:val="Lijstalinea"/>
         <w:ind w:left="1440"/>
         <w:rPr>
-          <w:sz w:val="24"/>
-          <w:szCs w:val="24"/>
+          <w:rFonts w:ascii="Helvetica" w:hAnsi="Helvetica" w:cs="Helvetica"/>
         </w:rPr>
       </w:pPr>
     </w:p>
@@ -691,16 +822,14 @@
           <w:numId w:val="3"/>
         </w:numPr>
         <w:rPr>
-          <w:sz w:val="24"/>
-          <w:szCs w:val="24"/>
-        </w:rPr>
-      </w:pPr>
-      <w:r>
-        <w:rPr>
-          <w:sz w:val="24"/>
-          <w:szCs w:val="24"/>
-        </w:rPr>
-        <w:t>Wat vind je van de communicatie tussen STEAM-support en de gebruiker?</w:t>
+          <w:rFonts w:ascii="Helvetica" w:hAnsi="Helvetica" w:cs="Helvetica"/>
+        </w:rPr>
+      </w:pPr>
+      <w:r>
+        <w:rPr>
+          <w:rFonts w:ascii="Helvetica" w:hAnsi="Helvetica" w:cs="Helvetica"/>
+        </w:rPr>
+        <w:t>Hoe vind jij de events?</w:t>
       </w:r>
     </w:p>
     <w:p>
@@ -711,16 +840,14 @@
           <w:numId w:val="5"/>
         </w:numPr>
         <w:rPr>
-          <w:sz w:val="24"/>
-          <w:szCs w:val="24"/>
-        </w:rPr>
-      </w:pPr>
-      <w:r>
-        <w:rPr>
-          <w:sz w:val="24"/>
-          <w:szCs w:val="24"/>
-        </w:rPr>
-        <w:t>De communicatie is erg goed vind ik vergeleken met andere platforms.</w:t>
+          <w:rFonts w:ascii="Helvetica" w:hAnsi="Helvetica" w:cs="Helvetica"/>
+        </w:rPr>
+      </w:pPr>
+      <w:r>
+        <w:rPr>
+          <w:rFonts w:ascii="Helvetica" w:hAnsi="Helvetica" w:cs="Helvetica"/>
+        </w:rPr>
+        <w:t xml:space="preserve">Ik let er niet op. </w:t>
       </w:r>
     </w:p>
     <w:p>
@@ -728,8 +855,7 @@
         <w:pStyle w:val="Lijstalinea"/>
         <w:ind w:left="1440"/>
         <w:rPr>
-          <w:sz w:val="24"/>
-          <w:szCs w:val="24"/>
+          <w:rFonts w:ascii="Helvetica" w:hAnsi="Helvetica" w:cs="Helvetica"/>
         </w:rPr>
       </w:pPr>
     </w:p>
@@ -741,16 +867,14 @@
           <w:numId w:val="3"/>
         </w:numPr>
         <w:rPr>
-          <w:sz w:val="24"/>
-          <w:szCs w:val="24"/>
-        </w:rPr>
-      </w:pPr>
-      <w:r>
-        <w:rPr>
-          <w:sz w:val="24"/>
-          <w:szCs w:val="24"/>
-        </w:rPr>
-        <w:t>Wat zou je anders willen zien op STEAM?</w:t>
+          <w:rFonts w:ascii="Helvetica" w:hAnsi="Helvetica" w:cs="Helvetica"/>
+        </w:rPr>
+      </w:pPr>
+      <w:r>
+        <w:rPr>
+          <w:rFonts w:ascii="Helvetica" w:hAnsi="Helvetica" w:cs="Helvetica"/>
+        </w:rPr>
+        <w:t>Hoe koop jij jouw spellen?</w:t>
       </w:r>
     </w:p>
     <w:p>
@@ -761,478 +885,22 @@
           <w:numId w:val="5"/>
         </w:numPr>
         <w:rPr>
-          <w:sz w:val="24"/>
-          <w:szCs w:val="24"/>
-        </w:rPr>
-      </w:pPr>
-      <w:r>
-        <w:rPr>
-          <w:sz w:val="24"/>
-          <w:szCs w:val="24"/>
-        </w:rPr>
-        <w:t>Ik vind STEAM zo wel goed.</w:t>
-      </w:r>
-    </w:p>
-    <w:p>
-      <w:pPr>
-        <w:pStyle w:val="Lijstalinea"/>
-        <w:ind w:left="1440"/>
-        <w:rPr>
-          <w:sz w:val="24"/>
-          <w:szCs w:val="24"/>
-        </w:rPr>
-      </w:pPr>
-    </w:p>
-    <w:p>
-      <w:pPr>
-        <w:pStyle w:val="Lijstalinea"/>
-        <w:numPr>
-          <w:ilvl w:val="0"/>
-          <w:numId w:val="3"/>
-        </w:numPr>
-        <w:rPr>
-          <w:sz w:val="24"/>
-          <w:szCs w:val="24"/>
-        </w:rPr>
-      </w:pPr>
-      <w:r>
-        <w:rPr>
-          <w:sz w:val="24"/>
-          <w:szCs w:val="24"/>
-        </w:rPr>
-        <w:t>Wat zou je niet anders willen hebben op STEAM?</w:t>
-      </w:r>
-    </w:p>
-    <w:p>
-      <w:pPr>
-        <w:pStyle w:val="Lijstalinea"/>
-        <w:numPr>
-          <w:ilvl w:val="0"/>
-          <w:numId w:val="5"/>
-        </w:numPr>
-        <w:rPr>
-          <w:sz w:val="24"/>
-          <w:szCs w:val="24"/>
-        </w:rPr>
-      </w:pPr>
-      <w:r>
-        <w:rPr>
-          <w:sz w:val="24"/>
-          <w:szCs w:val="24"/>
-        </w:rPr>
-        <w:t>Dat ik kan zien wie van mijn vrienden online zijn en welke spellen ze spelen.</w:t>
-      </w:r>
-    </w:p>
-    <w:p>
-      <w:pPr>
-        <w:rPr>
-          <w:sz w:val="24"/>
-          <w:szCs w:val="24"/>
-        </w:rPr>
-      </w:pPr>
-    </w:p>
-    <w:p>
-      <w:pPr>
-        <w:rPr>
-          <w:sz w:val="24"/>
-          <w:szCs w:val="24"/>
-        </w:rPr>
-      </w:pPr>
-    </w:p>
-    <w:p>
-      <w:pPr>
-        <w:rPr>
-          <w:sz w:val="24"/>
-          <w:szCs w:val="24"/>
-        </w:rPr>
-      </w:pPr>
-    </w:p>
-    <w:p>
-      <w:pPr>
-        <w:rPr>
-          <w:sz w:val="24"/>
-          <w:szCs w:val="24"/>
-        </w:rPr>
-      </w:pPr>
-    </w:p>
-    <w:p>
-      <w:pPr>
-        <w:rPr>
-          <w:sz w:val="24"/>
-          <w:szCs w:val="24"/>
-        </w:rPr>
-      </w:pPr>
-    </w:p>
-    <w:p>
-      <w:pPr>
-        <w:rPr>
-          <w:sz w:val="24"/>
-          <w:szCs w:val="24"/>
-        </w:rPr>
-      </w:pPr>
-    </w:p>
-    <w:p>
-      <w:pPr>
-        <w:rPr>
-          <w:sz w:val="24"/>
-          <w:szCs w:val="24"/>
-        </w:rPr>
-      </w:pPr>
-    </w:p>
-    <w:p>
-      <w:pPr>
-        <w:rPr>
-          <w:sz w:val="24"/>
-          <w:szCs w:val="24"/>
-        </w:rPr>
-      </w:pPr>
-    </w:p>
-    <w:p>
-      <w:pPr>
-        <w:rPr>
-          <w:sz w:val="24"/>
-          <w:szCs w:val="24"/>
-        </w:rPr>
-      </w:pPr>
-    </w:p>
-    <w:p>
-      <w:pPr>
-        <w:rPr>
-          <w:sz w:val="24"/>
-          <w:szCs w:val="24"/>
-        </w:rPr>
-      </w:pPr>
-    </w:p>
-    <w:p>
-      <w:pPr>
-        <w:rPr>
-          <w:sz w:val="24"/>
-          <w:szCs w:val="24"/>
-        </w:rPr>
-      </w:pPr>
-    </w:p>
-    <w:p>
-      <w:pPr>
-        <w:rPr>
-          <w:sz w:val="24"/>
-          <w:szCs w:val="24"/>
-        </w:rPr>
-      </w:pPr>
-    </w:p>
-    <w:p>
-      <w:pPr>
-        <w:rPr>
-          <w:sz w:val="24"/>
-          <w:szCs w:val="24"/>
-        </w:rPr>
-      </w:pPr>
-    </w:p>
-    <w:p>
-      <w:pPr>
-        <w:rPr>
-          <w:sz w:val="24"/>
-          <w:szCs w:val="24"/>
-        </w:rPr>
-      </w:pPr>
-    </w:p>
-    <w:p>
-      <w:pPr>
-        <w:pStyle w:val="Lijstalinea"/>
-        <w:numPr>
-          <w:ilvl w:val="0"/>
-          <w:numId w:val="1"/>
-        </w:numPr>
-        <w:rPr>
-          <w:b/>
-          <w:bCs/>
-          <w:sz w:val="28"/>
-          <w:szCs w:val="28"/>
-        </w:rPr>
-      </w:pPr>
-      <w:r>
-        <w:rPr>
-          <w:b/>
-          <w:bCs/>
-          <w:sz w:val="28"/>
-          <w:szCs w:val="28"/>
-        </w:rPr>
-        <w:lastRenderedPageBreak/>
-        <w:t>Hoe ervaar jij de markt van STEAM</w:t>
-      </w:r>
-      <w:r>
-        <w:rPr>
-          <w:b/>
-          <w:bCs/>
-          <w:sz w:val="28"/>
-          <w:szCs w:val="28"/>
-        </w:rPr>
-        <w:t>?</w:t>
-      </w:r>
-    </w:p>
-    <w:p>
-      <w:pPr>
-        <w:pStyle w:val="Lijstalinea"/>
-        <w:numPr>
-          <w:ilvl w:val="0"/>
-          <w:numId w:val="3"/>
-        </w:numPr>
-        <w:rPr>
-          <w:sz w:val="24"/>
-          <w:szCs w:val="24"/>
-        </w:rPr>
-      </w:pPr>
-      <w:r>
-        <w:rPr>
-          <w:sz w:val="24"/>
-          <w:szCs w:val="24"/>
-        </w:rPr>
-        <w:t>Wat vind jij van het aanbod op STEAM?</w:t>
-      </w:r>
-    </w:p>
-    <w:p>
-      <w:pPr>
-        <w:pStyle w:val="Lijstalinea"/>
-        <w:numPr>
-          <w:ilvl w:val="0"/>
-          <w:numId w:val="5"/>
-        </w:numPr>
-        <w:rPr>
-          <w:sz w:val="24"/>
-          <w:szCs w:val="24"/>
-        </w:rPr>
-      </w:pPr>
-      <w:r>
-        <w:rPr>
-          <w:sz w:val="24"/>
-          <w:szCs w:val="24"/>
-        </w:rPr>
-        <w:t>Ik vind het aanbod voldoen aan de eisen van de meeste mensen.</w:t>
-      </w:r>
-    </w:p>
-    <w:p>
-      <w:pPr>
-        <w:pStyle w:val="Lijstalinea"/>
-        <w:ind w:left="1440"/>
-        <w:rPr>
-          <w:sz w:val="24"/>
-          <w:szCs w:val="24"/>
-        </w:rPr>
-      </w:pPr>
-    </w:p>
-    <w:p>
-      <w:pPr>
-        <w:pStyle w:val="Lijstalinea"/>
-        <w:numPr>
-          <w:ilvl w:val="0"/>
-          <w:numId w:val="3"/>
-        </w:numPr>
-        <w:rPr>
-          <w:sz w:val="24"/>
-          <w:szCs w:val="24"/>
-        </w:rPr>
-      </w:pPr>
-      <w:r>
-        <w:rPr>
-          <w:sz w:val="24"/>
-          <w:szCs w:val="24"/>
-        </w:rPr>
-        <w:t xml:space="preserve">Ben jij tevreden met de algemene voorwaarden rondom return </w:t>
-      </w:r>
-      <w:proofErr w:type="spellStart"/>
-      <w:r>
-        <w:rPr>
-          <w:sz w:val="24"/>
-          <w:szCs w:val="24"/>
-        </w:rPr>
-        <w:t>policies</w:t>
-      </w:r>
-      <w:proofErr w:type="spellEnd"/>
-      <w:r>
-        <w:rPr>
-          <w:sz w:val="24"/>
-          <w:szCs w:val="24"/>
-        </w:rPr>
-        <w:t>?</w:t>
-      </w:r>
-    </w:p>
-    <w:p>
-      <w:pPr>
-        <w:pStyle w:val="Lijstalinea"/>
-        <w:numPr>
-          <w:ilvl w:val="0"/>
-          <w:numId w:val="5"/>
-        </w:numPr>
-        <w:rPr>
-          <w:sz w:val="24"/>
-          <w:szCs w:val="24"/>
-        </w:rPr>
-      </w:pPr>
-      <w:r>
-        <w:rPr>
-          <w:sz w:val="24"/>
-          <w:szCs w:val="24"/>
-        </w:rPr>
-        <w:t>Ik vind het een goed systeem.</w:t>
-      </w:r>
-    </w:p>
-    <w:p>
-      <w:pPr>
-        <w:pStyle w:val="Lijstalinea"/>
-        <w:ind w:left="1440"/>
-        <w:rPr>
-          <w:sz w:val="24"/>
-          <w:szCs w:val="24"/>
-        </w:rPr>
-      </w:pPr>
-    </w:p>
-    <w:p>
-      <w:pPr>
-        <w:pStyle w:val="Lijstalinea"/>
-        <w:numPr>
-          <w:ilvl w:val="0"/>
-          <w:numId w:val="3"/>
-        </w:numPr>
-        <w:rPr>
-          <w:sz w:val="24"/>
-          <w:szCs w:val="24"/>
-        </w:rPr>
-      </w:pPr>
-      <w:r>
-        <w:rPr>
-          <w:sz w:val="24"/>
-          <w:szCs w:val="24"/>
-        </w:rPr>
-        <w:t>Ben jij tevreden met de aanbevolen spellen?</w:t>
-      </w:r>
-    </w:p>
-    <w:p>
-      <w:pPr>
-        <w:pStyle w:val="Lijstalinea"/>
-        <w:numPr>
-          <w:ilvl w:val="0"/>
-          <w:numId w:val="5"/>
-        </w:numPr>
-        <w:rPr>
-          <w:sz w:val="24"/>
-          <w:szCs w:val="24"/>
-        </w:rPr>
-      </w:pPr>
-      <w:r>
-        <w:rPr>
-          <w:sz w:val="24"/>
-          <w:szCs w:val="24"/>
-        </w:rPr>
-        <w:t>De aanbevolen spellen vind ik goed passen bij mij en ook erg leuk om te spelen.</w:t>
-      </w:r>
-    </w:p>
-    <w:p>
-      <w:pPr>
-        <w:pStyle w:val="Lijstalinea"/>
-        <w:ind w:left="1440"/>
-        <w:rPr>
-          <w:sz w:val="24"/>
-          <w:szCs w:val="24"/>
-        </w:rPr>
-      </w:pPr>
-    </w:p>
-    <w:p>
-      <w:pPr>
-        <w:pStyle w:val="Lijstalinea"/>
-        <w:numPr>
-          <w:ilvl w:val="0"/>
-          <w:numId w:val="3"/>
-        </w:numPr>
-        <w:rPr>
-          <w:sz w:val="24"/>
-          <w:szCs w:val="24"/>
-        </w:rPr>
-      </w:pPr>
-      <w:r>
-        <w:rPr>
-          <w:sz w:val="24"/>
-          <w:szCs w:val="24"/>
-        </w:rPr>
-        <w:t>Hoe vind jij de events?</w:t>
-      </w:r>
-    </w:p>
-    <w:p>
-      <w:pPr>
-        <w:pStyle w:val="Lijstalinea"/>
-        <w:numPr>
-          <w:ilvl w:val="0"/>
-          <w:numId w:val="5"/>
-        </w:numPr>
-        <w:rPr>
-          <w:sz w:val="24"/>
-          <w:szCs w:val="24"/>
-        </w:rPr>
-      </w:pPr>
-      <w:r>
-        <w:rPr>
-          <w:sz w:val="24"/>
-          <w:szCs w:val="24"/>
-        </w:rPr>
-        <w:t xml:space="preserve">Ik let er niet op. </w:t>
-      </w:r>
-    </w:p>
-    <w:p>
-      <w:pPr>
-        <w:pStyle w:val="Lijstalinea"/>
-        <w:ind w:left="1440"/>
-        <w:rPr>
-          <w:sz w:val="24"/>
-          <w:szCs w:val="24"/>
-        </w:rPr>
-      </w:pPr>
-      <w:bookmarkStart w:id="0" w:name="_GoBack"/>
-      <w:bookmarkEnd w:id="0"/>
-    </w:p>
-    <w:p>
-      <w:pPr>
-        <w:pStyle w:val="Lijstalinea"/>
-        <w:numPr>
-          <w:ilvl w:val="0"/>
-          <w:numId w:val="3"/>
-        </w:numPr>
-        <w:rPr>
-          <w:sz w:val="24"/>
-          <w:szCs w:val="24"/>
-        </w:rPr>
-      </w:pPr>
-      <w:r>
-        <w:rPr>
-          <w:sz w:val="24"/>
-          <w:szCs w:val="24"/>
-        </w:rPr>
-        <w:t>Hoe koop jij jouw spellen?</w:t>
-      </w:r>
-    </w:p>
-    <w:p>
-      <w:pPr>
-        <w:pStyle w:val="Lijstalinea"/>
-        <w:numPr>
-          <w:ilvl w:val="0"/>
-          <w:numId w:val="5"/>
-        </w:numPr>
-        <w:rPr>
-          <w:sz w:val="24"/>
-          <w:szCs w:val="24"/>
-        </w:rPr>
-      </w:pPr>
-      <w:r>
-        <w:rPr>
-          <w:sz w:val="24"/>
-          <w:szCs w:val="24"/>
+          <w:rFonts w:ascii="Helvetica" w:hAnsi="Helvetica" w:cs="Helvetica"/>
+        </w:rPr>
+      </w:pPr>
+      <w:r>
+        <w:rPr>
+          <w:rFonts w:ascii="Helvetica" w:hAnsi="Helvetica" w:cs="Helvetica"/>
         </w:rPr>
         <w:t xml:space="preserve">Ik kijk eerst naar de releases en vanaf daar zoek ik het op via YouTube. Als het mij leuk lijkt schaf ik het aan. </w:t>
       </w:r>
     </w:p>
-    <w:p>
-      <w:pPr>
-        <w:pStyle w:val="Lijstalinea"/>
-        <w:rPr>
-          <w:sz w:val="24"/>
-          <w:szCs w:val="24"/>
+    <w:bookmarkEnd w:id="0"/>
+    <w:p>
+      <w:pPr>
+        <w:pStyle w:val="Lijstalinea"/>
+        <w:rPr>
+          <w:rFonts w:ascii="Helvetica" w:hAnsi="Helvetica" w:cs="Helvetica"/>
         </w:rPr>
       </w:pPr>
     </w:p>
